--- a/game_reviews/translations/lock-it-link-night-life (Version 1).docx
+++ b/game_reviews/translations/lock-it-link-night-life (Version 1).docx
@@ -7,7 +7,7 @@
         <w:pStyle w:val="Heading1"/>
       </w:pPr>
       <w:r>
-        <w:t>Play Lock it Link Night Life for Free - Game Review</w:t>
+        <w:t>Play Lock it Link Night Life Free - Review</w:t>
       </w:r>
     </w:p>
     <w:p>
@@ -261,7 +261,7 @@
       </w:pPr>
       <w:r/>
       <w:r>
-        <w:t>High payout percentage of 96.2%</w:t>
+        <w:t>High payout percentage</w:t>
       </w:r>
     </w:p>
     <w:p>
@@ -272,7 +272,7 @@
       </w:pPr>
       <w:r/>
       <w:r>
-        <w:t>Progressive jackpots that can be won by players</w:t>
+        <w:t>Progressive jackpots</w:t>
       </w:r>
     </w:p>
     <w:p>
@@ -283,7 +283,7 @@
       </w:pPr>
       <w:r/>
       <w:r>
-        <w:t>Well-designed symbols related to wealth and luxury</w:t>
+        <w:t>Well-designed symbols</w:t>
       </w:r>
     </w:p>
     <w:p>
@@ -294,7 +294,7 @@
       </w:pPr>
       <w:r/>
       <w:r>
-        <w:t>Mini-games that provide free spins</w:t>
+        <w:t>Similar game available</w:t>
       </w:r>
     </w:p>
     <w:p>
@@ -313,7 +313,7 @@
       </w:pPr>
       <w:r/>
       <w:r>
-        <w:t>Limited theme variety</w:t>
+        <w:t>Limited number of mini-games</w:t>
       </w:r>
     </w:p>
     <w:p>
@@ -324,7 +324,7 @@
       </w:pPr>
       <w:r/>
       <w:r>
-        <w:t>Limited variety in terms of bonus features</w:t>
+        <w:t>No bonus rounds</w:t>
       </w:r>
     </w:p>
     <w:p>
@@ -333,7 +333,7 @@
         <w:rPr>
           <w:b/>
         </w:rPr>
-        <w:t>Play Lock it Link Night Life for Free - Game Review</w:t>
+        <w:t>Play Lock it Link Night Life Free - Review</w:t>
       </w:r>
     </w:p>
     <w:p>
@@ -342,7 +342,7 @@
         <w:rPr>
           <w:i/>
         </w:rPr>
-        <w:t>Read our comprehensive review on Lock it Link Night Life slot game. Play it now for free and win big with high payout percentage and progressive jackpots.</w:t>
+        <w:t>Read our review of Lock it Link Night Life to experience the thrill of playing for free.</w:t>
       </w:r>
     </w:p>
     <w:sectPr>
